--- a/1212.docx
+++ b/1212.docx
@@ -46,13 +46,24 @@
         </w:rPr>
       </w:pPr>
       <w:r>
-        <w:object w:dxaOrig="9091" w:dyaOrig="5122">
-          <v:rect xmlns:o="urn:schemas-microsoft-com:office:office" xmlns:v="urn:schemas-microsoft-com:vml" id="rectole0000000000" style="width:454.550000pt;height:256.100000pt" o:preferrelative="t" o:ole="">
+        <w:object w:dxaOrig="9212" w:dyaOrig="5183">
+          <v:rect xmlns:o="urn:schemas-microsoft-com:office:office" xmlns:v="urn:schemas-microsoft-com:vml" id="rectole0000000000" style="width:460.600000pt;height:259.150000pt" o:preferrelative="t" o:ole="">
             <o:lock v:ext="edit"/>
             <v:imagedata xmlns:r="http://schemas.openxmlformats.org/officeDocument/2006/relationships" r:id="docRId2" o:title=""/>
           </v:rect>
           <o:OLEObject xmlns:r="http://schemas.openxmlformats.org/officeDocument/2006/relationships" xmlns:o="urn:schemas-microsoft-com:office:office" Type="Embed" ProgID="StaticMetafile" DrawAspect="Content" ObjectID="0000000000" ShapeID="rectole0000000000" r:id="docRId1"/>
         </w:object>
+      </w:r>
+      <w:r>
+        <w:rPr>
+          <w:rFonts w:ascii="Calibri" w:hAnsi="Calibri" w:cs="Calibri" w:eastAsia="Calibri"/>
+          <w:color w:val="auto"/>
+          <w:spacing w:val="0"/>
+          <w:position w:val="0"/>
+          <w:sz w:val="22"/>
+          <w:shd w:fill="auto" w:val="clear"/>
+        </w:rPr>
+        <w:t xml:space="preserve">evvvvvvvvv dhurlaaaaaaaa</w:t>
       </w:r>
     </w:p>
   </w:body>
